--- a/Week 10/Assignment 8 Jordan Nguyen.docx
+++ b/Week 10/Assignment 8 Jordan Nguyen.docx
@@ -108,16 +108,8 @@
         <w:rPr>
           <w:rFonts w:ascii="TimesNewRomanPSMT" w:hAnsi="TimesNewRomanPSMT" w:cs="TimesNewRomanPSMT"/>
         </w:rPr>
-        <w:t xml:space="preserve"> test cases with expected results based on example </w:t>
-      </w:r>
-      <w:proofErr w:type="gramStart"/>
-      <w:r>
-        <w:rPr>
-          <w:rFonts w:ascii="TimesNewRomanPSMT" w:hAnsi="TimesNewRomanPSMT" w:cs="TimesNewRomanPSMT"/>
-        </w:rPr>
-        <w:t>input</w:t>
-      </w:r>
-      <w:proofErr w:type="gramEnd"/>
+        <w:t xml:space="preserve"> test cases with expected results based on example input</w:t>
+      </w:r>
     </w:p>
     <w:p>
       <w:pPr>
@@ -233,37 +225,19 @@
         </w:rPr>
         <w:t xml:space="preserve">Write a Boolean function named </w:t>
       </w:r>
-      <w:proofErr w:type="spellStart"/>
-      <w:r>
-        <w:rPr>
-          <w:rFonts w:ascii="TimesNewRomanPSMT" w:hAnsi="TimesNewRomanPSMT" w:cs="TimesNewRomanPSMT"/>
-          <w:b/>
-          <w:bCs/>
-        </w:rPr>
-        <w:t>is_</w:t>
-      </w:r>
-      <w:proofErr w:type="gramStart"/>
-      <w:r>
-        <w:rPr>
-          <w:rFonts w:ascii="TimesNewRomanPSMT" w:hAnsi="TimesNewRomanPSMT" w:cs="TimesNewRomanPSMT"/>
-          <w:b/>
-          <w:bCs/>
-        </w:rPr>
-        <w:t>prime</w:t>
-      </w:r>
-      <w:proofErr w:type="spellEnd"/>
-      <w:r>
-        <w:rPr>
-          <w:rFonts w:ascii="TimesNewRomanPSMT" w:hAnsi="TimesNewRomanPSMT" w:cs="TimesNewRomanPSMT"/>
-        </w:rPr>
-        <w:t>(</w:t>
-      </w:r>
-      <w:proofErr w:type="gramEnd"/>
-      <w:r>
-        <w:rPr>
-          <w:rFonts w:ascii="TimesNewRomanPSMT" w:hAnsi="TimesNewRomanPSMT" w:cs="TimesNewRomanPSMT"/>
-        </w:rPr>
-        <w:t>) which takes an integer as an argument and returns true if the argument is a prime number, or false otherwise. Use the function in a program that prompts the user to enter a number then displays a message indicating whether the number is prime.</w:t>
+      <w:r>
+        <w:rPr>
+          <w:rFonts w:ascii="TimesNewRomanPSMT" w:hAnsi="TimesNewRomanPSMT" w:cs="TimesNewRomanPSMT"/>
+          <w:b/>
+          <w:bCs/>
+        </w:rPr>
+        <w:t>is_prime</w:t>
+      </w:r>
+      <w:r>
+        <w:rPr>
+          <w:rFonts w:ascii="TimesNewRomanPSMT" w:hAnsi="TimesNewRomanPSMT" w:cs="TimesNewRomanPSMT"/>
+        </w:rPr>
+        <w:t>() which takes an integer as an argument and returns true if the argument is a prime number, or false otherwise. Use the function in a program that prompts the user to enter a number then displays a message indicating whether the number is prime.</w:t>
       </w:r>
     </w:p>
     <w:p>
@@ -716,15 +690,6 @@
           </wp:inline>
         </w:drawing>
       </w:r>
-    </w:p>
-    <w:p>
-      <w:pPr>
-        <w:pStyle w:val="ListParagraph"/>
-        <w:ind w:left="1080"/>
-        <w:rPr>
-          <w:rFonts w:ascii="Times New Roman" w:hAnsi="Times New Roman" w:cs="Times New Roman"/>
-        </w:rPr>
-      </w:pPr>
     </w:p>
     <w:p>
       <w:pPr>
